--- a/Java/Java_Web_Development/Java Enterprise Edition.docx
+++ b/Java/Java_Web_Development/Java Enterprise Edition.docx
@@ -171,6 +171,20 @@
                   </w:rPr>
                 </w:pPr>
               </w:p>
+              <w:p>
+                <w:pPr>
+                  <w:pStyle w:val="NoSpacing"/>
+                  <w:rPr>
+                    <w:color w:val="76923C" w:themeColor="accent3" w:themeShade="BF"/>
+                  </w:rPr>
+                </w:pPr>
+                <w:r>
+                  <w:rPr>
+                    <w:color w:val="76923C" w:themeColor="accent3" w:themeShade="BF"/>
+                  </w:rPr>
+                  <w:t>May 2018</w:t>
+                </w:r>
+              </w:p>
             </w:tc>
           </w:tr>
         </w:tbl>
@@ -308,17 +322,24 @@
     </w:sdt>
     <w:p>
       <w:pPr>
+        <w:pStyle w:val="HeadingHTT"/>
+      </w:pPr>
+      <w:r>
+        <w:lastRenderedPageBreak/>
+        <w:t>1. General Concepts</w:t>
+      </w:r>
+    </w:p>
+    <w:p>
+      <w:pPr>
         <w:pStyle w:val="Heading2HTT"/>
       </w:pPr>
       <w:r>
-        <w:lastRenderedPageBreak/>
         <w:t xml:space="preserve">1.1. </w:t>
       </w:r>
       <w:r>
         <w:t>Definitions</w:t>
       </w:r>
     </w:p>
-    <w:p/>
     <w:p>
       <w:r>
         <w:rPr>
@@ -347,7 +368,7 @@
         <w:t xml:space="preserve"> For example to use another bean inside a bean </w:t>
       </w:r>
       <w:r>
-        <w:t>.</w:t>
+        <w:t>(CDI).</w:t>
       </w:r>
     </w:p>
     <w:p>
@@ -364,6 +385,13 @@
           <w:b/>
           <w:color w:val="FF0000"/>
           <w:u w:val="single"/>
+        </w:rPr>
+        <w:t xml:space="preserve"> </w:t>
+      </w:r>
+      <w:r>
+        <w:rPr>
+          <w:b/>
+          <w:color w:val="FF0000"/>
         </w:rPr>
         <w:t xml:space="preserve"> </w:t>
       </w:r>
@@ -482,6 +510,44 @@
     </w:p>
     <w:p>
       <w:pPr>
+        <w:rPr>
+          <w:b/>
+          <w:color w:val="FF0000"/>
+          <w:u w:val="single"/>
+          <w:lang w:val="es-CO"/>
+        </w:rPr>
+      </w:pPr>
+      <w:r>
+        <w:rPr>
+          <w:b/>
+          <w:color w:val="FF0000"/>
+          <w:u w:val="single"/>
+          <w:lang w:val="es-CO"/>
+        </w:rPr>
+        <w:t xml:space="preserve">Containers : </w:t>
+      </w:r>
+    </w:p>
+    <w:p>
+      <w:pPr>
+        <w:rPr>
+          <w:rFonts w:ascii="Times New Roman" w:hAnsi="Times New Roman" w:cs="Times New Roman"/>
+          <w:b/>
+          <w:color w:val="FF0000"/>
+          <w:u w:val="single"/>
+        </w:rPr>
+      </w:pPr>
+      <w:r>
+        <w:rPr>
+          <w:b/>
+          <w:color w:val="FF0000"/>
+          <w:u w:val="single"/>
+          <w:lang w:val="es-CO"/>
+        </w:rPr>
+        <w:t>Metadata:</w:t>
+      </w:r>
+    </w:p>
+    <w:p>
+      <w:pPr>
         <w:pStyle w:val="Heading2HTT"/>
       </w:pPr>
       <w:r>
@@ -579,6 +645,13 @@
       </w:r>
     </w:p>
     <w:p>
+      <w:pPr>
+        <w:jc w:val="center"/>
+        <w:rPr>
+          <w:noProof/>
+          <w:lang w:eastAsia="en-US"/>
+        </w:rPr>
+      </w:pPr>
       <w:r>
         <w:rPr>
           <w:noProof/>
@@ -587,8 +660,8 @@
         <w:lastRenderedPageBreak/>
         <w:drawing>
           <wp:inline distT="0" distB="0" distL="0" distR="0">
-            <wp:extent cx="4887595" cy="5116195"/>
-            <wp:effectExtent l="19050" t="0" r="8255" b="0"/>
+            <wp:extent cx="3622221" cy="3791639"/>
+            <wp:effectExtent l="19050" t="0" r="0" b="0"/>
             <wp:docPr id="10" name="Picture 10" descr="Description of Figure 1-4 follows"/>
             <wp:cNvGraphicFramePr>
               <a:graphicFrameLocks xmlns:a="http://schemas.openxmlformats.org/drawingml/2006/main" noChangeAspect="1"/>
@@ -603,7 +676,7 @@
                     </pic:cNvPicPr>
                   </pic:nvPicPr>
                   <pic:blipFill>
-                    <a:blip r:embed="rId6" cstate="print"/>
+                    <a:blip r:embed="rId7" cstate="print"/>
                     <a:srcRect/>
                     <a:stretch>
                       <a:fillRect/>
@@ -612,7 +685,7 @@
                   <pic:spPr bwMode="auto">
                     <a:xfrm>
                       <a:off x="0" y="0"/>
-                      <a:ext cx="4887595" cy="5116195"/>
+                      <a:ext cx="3625848" cy="3795436"/>
                     </a:xfrm>
                     <a:prstGeom prst="rect">
                       <a:avLst/>
@@ -631,13 +704,483 @@
           </wp:inline>
         </w:drawing>
       </w:r>
-      <w:r>
+    </w:p>
+    <w:p>
+      <w:pPr>
         <w:rPr>
           <w:noProof/>
           <w:lang w:eastAsia="en-US"/>
         </w:rPr>
-        <w:t xml:space="preserve"> </w:t>
-      </w:r>
+      </w:pPr>
+    </w:p>
+    <w:p>
+      <w:pPr>
+        <w:pStyle w:val="HeadingHTT"/>
+      </w:pPr>
+      <w:r>
+        <w:t>2. Enterprise Java Beans (EJB)</w:t>
+      </w:r>
+    </w:p>
+    <w:p>
+      <w:r>
+        <w:t>E</w:t>
+      </w:r>
+      <w:r>
+        <w:t xml:space="preserve">nterprise bean </w:t>
+      </w:r>
+      <w:r>
+        <w:t>i</w:t>
+      </w:r>
+      <w:r>
+        <w:t>s a building block that can be used alone or with other enterprise beans to execute business logic on the Java EE server</w:t>
+      </w:r>
+      <w:r>
+        <w:t>.</w:t>
+      </w:r>
+    </w:p>
+    <w:p>
+      <w:r>
+        <w:rPr>
+          <w:noProof/>
+          <w:lang w:eastAsia="en-US"/>
+        </w:rPr>
+        <w:drawing>
+          <wp:inline distT="0" distB="0" distL="0" distR="0">
+            <wp:extent cx="4100015" cy="2344652"/>
+            <wp:effectExtent l="19050" t="0" r="0" b="0"/>
+            <wp:docPr id="1" name="Picture 1" descr="https://images.techhive.com/images/idge/imported/article/jvw/2006/02/jw-0213-ejb2-thumb-100155933-orig.jpg"/>
+            <wp:cNvGraphicFramePr>
+              <a:graphicFrameLocks xmlns:a="http://schemas.openxmlformats.org/drawingml/2006/main" noChangeAspect="1"/>
+            </wp:cNvGraphicFramePr>
+            <a:graphic xmlns:a="http://schemas.openxmlformats.org/drawingml/2006/main">
+              <a:graphicData uri="http://schemas.openxmlformats.org/drawingml/2006/picture">
+                <pic:pic xmlns:pic="http://schemas.openxmlformats.org/drawingml/2006/picture">
+                  <pic:nvPicPr>
+                    <pic:cNvPr id="0" name="Picture 1" descr="https://images.techhive.com/images/idge/imported/article/jvw/2006/02/jw-0213-ejb2-thumb-100155933-orig.jpg"/>
+                    <pic:cNvPicPr>
+                      <a:picLocks noChangeAspect="1" noChangeArrowheads="1"/>
+                    </pic:cNvPicPr>
+                  </pic:nvPicPr>
+                  <pic:blipFill>
+                    <a:blip r:embed="rId8" cstate="print"/>
+                    <a:srcRect/>
+                    <a:stretch>
+                      <a:fillRect/>
+                    </a:stretch>
+                  </pic:blipFill>
+                  <pic:spPr bwMode="auto">
+                    <a:xfrm>
+                      <a:off x="0" y="0"/>
+                      <a:ext cx="4099630" cy="2344432"/>
+                    </a:xfrm>
+                    <a:prstGeom prst="rect">
+                      <a:avLst/>
+                    </a:prstGeom>
+                    <a:noFill/>
+                    <a:ln w="9525">
+                      <a:noFill/>
+                      <a:miter lim="800000"/>
+                      <a:headEnd/>
+                      <a:tailEnd/>
+                    </a:ln>
+                  </pic:spPr>
+                </pic:pic>
+              </a:graphicData>
+            </a:graphic>
+          </wp:inline>
+        </w:drawing>
+      </w:r>
+    </w:p>
+    <w:p/>
+    <w:p/>
+    <w:p>
+      <w:pPr>
+        <w:pStyle w:val="Heading2HTT"/>
+      </w:pPr>
+      <w:r>
+        <w:lastRenderedPageBreak/>
+        <w:t>2.1. Containers</w:t>
+      </w:r>
+    </w:p>
+    <w:p>
+      <w:pPr>
+        <w:ind w:left="360"/>
+      </w:pPr>
+      <w:r>
+        <w:t xml:space="preserve">Each component have to be assembled and deployed to it's container. The containers will provide the functionality with low level, platform specific </w:t>
+      </w:r>
+      <w:r>
+        <w:t>background like JNDI, Java EE remote connectivity between clients and enterprise beans etc.</w:t>
+      </w:r>
+    </w:p>
+    <w:p>
+      <w:pPr>
+        <w:jc w:val="center"/>
+      </w:pPr>
+      <w:r>
+        <w:rPr>
+          <w:noProof/>
+          <w:lang w:eastAsia="en-US"/>
+        </w:rPr>
+        <w:drawing>
+          <wp:inline distT="0" distB="0" distL="0" distR="0">
+            <wp:extent cx="4334510" cy="4334510"/>
+            <wp:effectExtent l="19050" t="0" r="8890" b="0"/>
+            <wp:docPr id="4" name="Picture 4" descr="Diagram of client-server communication showing servlets and web pages in the web tier and enterprise beans in the business tier."/>
+            <wp:cNvGraphicFramePr>
+              <a:graphicFrameLocks xmlns:a="http://schemas.openxmlformats.org/drawingml/2006/main" noChangeAspect="1"/>
+            </wp:cNvGraphicFramePr>
+            <a:graphic xmlns:a="http://schemas.openxmlformats.org/drawingml/2006/main">
+              <a:graphicData uri="http://schemas.openxmlformats.org/drawingml/2006/picture">
+                <pic:pic xmlns:pic="http://schemas.openxmlformats.org/drawingml/2006/picture">
+                  <pic:nvPicPr>
+                    <pic:cNvPr id="0" name="Picture 4" descr="Diagram of client-server communication showing servlets and web pages in the web tier and enterprise beans in the business tier."/>
+                    <pic:cNvPicPr>
+                      <a:picLocks noChangeAspect="1" noChangeArrowheads="1"/>
+                    </pic:cNvPicPr>
+                  </pic:nvPicPr>
+                  <pic:blipFill>
+                    <a:blip r:embed="rId9" cstate="print"/>
+                    <a:srcRect/>
+                    <a:stretch>
+                      <a:fillRect/>
+                    </a:stretch>
+                  </pic:blipFill>
+                  <pic:spPr bwMode="auto">
+                    <a:xfrm>
+                      <a:off x="0" y="0"/>
+                      <a:ext cx="4334510" cy="4334510"/>
+                    </a:xfrm>
+                    <a:prstGeom prst="rect">
+                      <a:avLst/>
+                    </a:prstGeom>
+                    <a:noFill/>
+                    <a:ln w="9525">
+                      <a:noFill/>
+                      <a:miter lim="800000"/>
+                      <a:headEnd/>
+                      <a:tailEnd/>
+                    </a:ln>
+                  </pic:spPr>
+                </pic:pic>
+              </a:graphicData>
+            </a:graphic>
+          </wp:inline>
+        </w:drawing>
+      </w:r>
+    </w:p>
+    <w:p>
+      <w:pPr>
+        <w:pStyle w:val="Heading2HTT"/>
+      </w:pPr>
+      <w:r>
+        <w:t>2.2</w:t>
+      </w:r>
+      <w:r>
+        <w:t>. Session Beans</w:t>
+      </w:r>
+    </w:p>
+    <w:p>
+      <w:pPr>
+        <w:ind w:left="540"/>
+      </w:pPr>
+      <w:r>
+        <w:t xml:space="preserve">Every session bean </w:t>
+      </w:r>
+      <w:r>
+        <w:t>consist of</w:t>
+      </w:r>
+      <w:r>
+        <w:t xml:space="preserve"> a bean interface and a bean class</w:t>
+      </w:r>
+      <w:r>
+        <w:t>.</w:t>
+      </w:r>
+      <w:r>
+        <w:t xml:space="preserve"> If the interface is not created, </w:t>
+      </w:r>
+      <w:r>
+        <w:t>The compiler will create a bean interface for you that is a map of the public methods available in the bean class</w:t>
+      </w:r>
+      <w:r>
+        <w:t>.</w:t>
+      </w:r>
+    </w:p>
+    <w:p>
+      <w:pPr>
+        <w:tabs>
+          <w:tab w:val="left" w:pos="630"/>
+        </w:tabs>
+        <w:ind w:left="547"/>
+      </w:pPr>
+      <w:r>
+        <w:t>Bean Class :</w:t>
+      </w:r>
+    </w:p>
+    <w:p>
+      <w:pPr>
+        <w:tabs>
+          <w:tab w:val="left" w:pos="630"/>
+        </w:tabs>
+        <w:ind w:left="547"/>
+      </w:pPr>
+      <w:r>
+        <w:tab/>
+      </w:r>
+      <w:r>
+        <w:tab/>
+      </w:r>
+      <w:r>
+        <w:tab/>
+        <w:t>Must implement javax.ejb.SessionBean OR</w:t>
+      </w:r>
+    </w:p>
+    <w:p>
+      <w:pPr>
+        <w:tabs>
+          <w:tab w:val="left" w:pos="630"/>
+        </w:tabs>
+        <w:ind w:left="547"/>
+      </w:pPr>
+      <w:r>
+        <w:tab/>
+      </w:r>
+      <w:r>
+        <w:tab/>
+      </w:r>
+      <w:r>
+        <w:tab/>
+      </w:r>
+      <w:r>
+        <w:t>Must have Metadata descriptor : @Stateless</w:t>
+      </w:r>
+    </w:p>
+    <w:p>
+      <w:pPr>
+        <w:tabs>
+          <w:tab w:val="left" w:pos="630"/>
+        </w:tabs>
+        <w:ind w:left="547"/>
+      </w:pPr>
+      <w:r>
+        <w:t xml:space="preserve">@Stateful </w:t>
+      </w:r>
+    </w:p>
+    <w:p>
+      <w:pPr>
+        <w:tabs>
+          <w:tab w:val="left" w:pos="630"/>
+        </w:tabs>
+        <w:ind w:left="547"/>
+      </w:pPr>
+      <w:r>
+        <w:t xml:space="preserve">@Stateless </w:t>
+      </w:r>
+    </w:p>
+    <w:p>
+      <w:pPr>
+        <w:tabs>
+          <w:tab w:val="left" w:pos="630"/>
+        </w:tabs>
+        <w:ind w:left="547"/>
+      </w:pPr>
+      <w:r>
+        <w:t>@</w:t>
+      </w:r>
+      <w:r>
+        <w:rPr>
+          <w:u w:val="single"/>
+        </w:rPr>
+        <w:t>Singleton</w:t>
+      </w:r>
+      <w:r>
+        <w:tab/>
+      </w:r>
+      <w:r>
+        <w:t xml:space="preserve">: </w:t>
+      </w:r>
+      <w:r>
+        <w:t xml:space="preserve"> One and only instance (like design pattern)</w:t>
+      </w:r>
+      <w:r>
+        <w:tab/>
+        <w:t xml:space="preserve">    </w:t>
+      </w:r>
+    </w:p>
+    <w:p>
+      <w:pPr>
+        <w:pStyle w:val="Heading2HTT"/>
+      </w:pPr>
+      <w:r>
+        <w:lastRenderedPageBreak/>
+        <w:t>2.</w:t>
+      </w:r>
+      <w:r>
+        <w:t>3</w:t>
+      </w:r>
+      <w:r>
+        <w:t>. Entity Beans</w:t>
+      </w:r>
+    </w:p>
+    <w:p>
+      <w:pPr>
+        <w:pStyle w:val="Heading2HTT"/>
+      </w:pPr>
+      <w:r>
+        <w:t>2.</w:t>
+      </w:r>
+      <w:r>
+        <w:t>4</w:t>
+      </w:r>
+      <w:r>
+        <w:t>. Message Driven Beans</w:t>
+      </w:r>
+    </w:p>
+    <w:p>
+      <w:pPr>
+        <w:pStyle w:val="Heading2HTT"/>
+      </w:pPr>
+      <w:r>
+        <w:t>2.5. Annotations</w:t>
+      </w:r>
+    </w:p>
+    <w:p>
+      <w:pPr>
+        <w:pStyle w:val="Heading3HTT"/>
+      </w:pPr>
+      <w:r>
+        <w:t>2.5.1. Access Level Annotations</w:t>
+      </w:r>
+    </w:p>
+    <w:p>
+      <w:r>
+        <w:t>Access level annotations are inherited.</w:t>
+      </w:r>
+      <w:r>
+        <w:t xml:space="preserve"> So it depends on the interface if the bean is implementing one.</w:t>
+      </w:r>
+    </w:p>
+    <w:p>
+      <w:pPr>
+        <w:ind w:left="360"/>
+      </w:pPr>
+      <w:r>
+        <w:t xml:space="preserve">@LocalBean </w:t>
+      </w:r>
+      <w:r>
+        <w:tab/>
+        <w:t xml:space="preserve">: </w:t>
+      </w:r>
+      <w:r>
+        <w:t>Same as @Local but without specifying the business interface</w:t>
+      </w:r>
+      <w:r>
+        <w:t>.</w:t>
+      </w:r>
+    </w:p>
+    <w:p>
+      <w:pPr>
+        <w:ind w:left="360"/>
+      </w:pPr>
+      <w:r>
+        <w:t>@Local</w:t>
+      </w:r>
+      <w:r>
+        <w:tab/>
+      </w:r>
+      <w:r>
+        <w:tab/>
+        <w:t>: Can only be accessed from local components running in same JVM.</w:t>
+      </w:r>
+    </w:p>
+    <w:p>
+      <w:pPr>
+        <w:ind w:left="360"/>
+      </w:pPr>
+      <w:r>
+        <w:t>@Remote</w:t>
+      </w:r>
+      <w:r>
+        <w:tab/>
+      </w:r>
+      <w:r>
+        <w:tab/>
+        <w:t>: Can be accessed from remote clients that running in another JVM.</w:t>
+      </w:r>
+    </w:p>
+    <w:p>
+      <w:pPr>
+        <w:ind w:left="360"/>
+      </w:pPr>
+      <w:r>
+        <w:t xml:space="preserve">No-Annotation </w:t>
+      </w:r>
+      <w:r>
+        <w:t xml:space="preserve">   : </w:t>
+      </w:r>
+      <w:r>
+        <w:t>@LocalBean</w:t>
+      </w:r>
+      <w:r>
+        <w:t>(No-interface View)</w:t>
+      </w:r>
+      <w:r>
+        <w:t xml:space="preserve">. </w:t>
+      </w:r>
+    </w:p>
+    <w:p>
+      <w:pPr>
+        <w:ind w:left="360"/>
+      </w:pPr>
+    </w:p>
+    <w:p>
+      <w:pPr>
+        <w:pStyle w:val="HeadingHTT"/>
+      </w:pPr>
+      <w:r>
+        <w:t xml:space="preserve">3. </w:t>
+      </w:r>
+      <w:r>
+        <w:t>Java Servlet Faces Beans</w:t>
+      </w:r>
+    </w:p>
+    <w:p>
+      <w:pPr>
+        <w:pStyle w:val="Heading2HTT"/>
+      </w:pPr>
+      <w:r>
+        <w:t xml:space="preserve">3.1. Model View Controller </w:t>
+      </w:r>
+    </w:p>
+    <w:p>
+      <w:pPr>
+        <w:pStyle w:val="Heading3HTT"/>
+      </w:pPr>
+      <w:r>
+        <w:t>3.1.</w:t>
+      </w:r>
+      <w:r>
+        <w:t>4</w:t>
+      </w:r>
+      <w:r>
+        <w:t>. ViewScoped Bean and SessionScoped Bean</w:t>
+      </w:r>
+    </w:p>
+    <w:p/>
+    <w:p>
+      <w:r>
+        <w:t>The SessionScoped Managed Bean's instance is able to be used on all other pages in the same HTML Session. So the all page components that related with the members of this managed bean will share the same values.</w:t>
+      </w:r>
+    </w:p>
+    <w:p>
+      <w:r>
+        <w:t>The ViewScoped Managed Bean's instance is valid while on the same jsp view postbacks without any navigation/redirect. So each element that related with this managed bean's members, will share the same values.</w:t>
+      </w:r>
+    </w:p>
+    <w:p>
+      <w:pPr>
+        <w:pStyle w:val="Heading2HTT"/>
+      </w:pPr>
     </w:p>
     <w:sectPr>
       <w:pgSz w:w="12240" w:h="15840"/>
@@ -1512,6 +2055,37 @@
       <w:ind w:left="720"/>
       <w:contextualSpacing/>
     </w:pPr>
+  </w:style>
+  <w:style w:type="paragraph" w:styleId="DocumentMap">
+    <w:name w:val="Document Map"/>
+    <w:basedOn w:val="Normal"/>
+    <w:link w:val="DocumentMapChar"/>
+    <w:uiPriority w:val="99"/>
+    <w:semiHidden/>
+    <w:unhideWhenUsed/>
+    <w:rsid w:val="00B04026"/>
+    <w:pPr>
+      <w:spacing w:after="0" w:line="240" w:lineRule="auto"/>
+    </w:pPr>
+    <w:rPr>
+      <w:rFonts w:ascii="Tahoma" w:hAnsi="Tahoma" w:cs="Tahoma"/>
+      <w:sz w:val="16"/>
+      <w:szCs w:val="16"/>
+    </w:rPr>
+  </w:style>
+  <w:style w:type="character" w:customStyle="1" w:styleId="DocumentMapChar">
+    <w:name w:val="Document Map Char"/>
+    <w:basedOn w:val="DefaultParagraphFont"/>
+    <w:link w:val="DocumentMap"/>
+    <w:uiPriority w:val="99"/>
+    <w:semiHidden/>
+    <w:rsid w:val="00B04026"/>
+    <w:rPr>
+      <w:rFonts w:ascii="Tahoma" w:eastAsiaTheme="minorEastAsia" w:hAnsi="Tahoma" w:cs="Tahoma"/>
+      <w:sz w:val="16"/>
+      <w:szCs w:val="16"/>
+      <w:lang w:eastAsia="zh-CN"/>
+    </w:rPr>
   </w:style>
 </w:styles>
 </file>
@@ -1720,6 +2294,7 @@
   <w:rsids>
     <w:rsidRoot w:val="005E3674"/>
     <w:rsid w:val="005E3674"/>
+    <w:rsid w:val="00762740"/>
     <w:rsid w:val="008606B4"/>
   </w:rsids>
   <m:mathPr>
@@ -1901,6 +2476,7 @@
   <w:style w:type="paragraph" w:default="1" w:styleId="Normal">
     <w:name w:val="Normal"/>
     <w:qFormat/>
+    <w:rsid w:val="00762740"/>
   </w:style>
   <w:style w:type="character" w:default="1" w:styleId="DefaultParagraphFont">
     <w:name w:val="Default Paragraph Font"/>
@@ -2253,10 +2829,22 @@
 </CoverPageProperties>
 </file>
 
+<file path=customXml/item2.xml><?xml version="1.0" encoding="utf-8"?>
+<b:Sources xmlns:b="http://schemas.openxmlformats.org/officeDocument/2006/bibliography" xmlns="http://schemas.openxmlformats.org/officeDocument/2006/bibliography" SelectedStyle="\APA.XSL" StyleName="APA Fifth Edition"/>
+</file>
+
 <file path=customXml/itemProps1.xml><?xml version="1.0" encoding="utf-8"?>
 <ds:datastoreItem xmlns:ds="http://schemas.openxmlformats.org/officeDocument/2006/customXml" ds:itemID="{55AF091B-3C7A-41E3-B477-F2FDAA23CFDA}">
   <ds:schemaRefs>
     <ds:schemaRef ds:uri="http://schemas.microsoft.com/office/2006/coverPageProps"/>
   </ds:schemaRefs>
 </ds:datastoreItem>
+</file>
+
+<file path=customXml/itemProps2.xml><?xml version="1.0" encoding="utf-8"?>
+<ds:datastoreItem xmlns:ds="http://schemas.openxmlformats.org/officeDocument/2006/customXml" ds:itemID="{D9FCCB1E-D3E6-4F1D-B62F-4A362B86D6C9}">
+  <ds:schemaRefs>
+    <ds:schemaRef ds:uri="http://schemas.openxmlformats.org/officeDocument/2006/bibliography"/>
+  </ds:schemaRefs>
+</ds:datastoreItem>
 </file>